--- a/wiki/Documentation.docx
+++ b/wiki/Documentation.docx
@@ -499,8 +499,6 @@
           <w:lang w:val="pl-PL"/>
         </w:rPr>
       </w:pPr>
-      <w:bookmarkStart w:id="0" w:name="_GoBack"/>
-      <w:bookmarkEnd w:id="0"/>
       <w:proofErr w:type="spellStart"/>
       <w:r>
         <w:rPr>
@@ -608,19 +606,7 @@
         <w:rPr>
           <w:rFonts w:ascii="Arial" w:hAnsi="Arial" w:cs="Arial"/>
         </w:rPr>
-        <w:t>, ….&gt;</w:t>
-      </w:r>
-      <w:r>
-        <w:rPr>
-          <w:rFonts w:ascii="Arial" w:hAnsi="Arial" w:cs="Arial"/>
-        </w:rPr>
-        <w:t xml:space="preserve"> </w:t>
-      </w:r>
-      <w:r>
-        <w:rPr>
-          <w:rFonts w:ascii="Arial" w:hAnsi="Arial" w:cs="Arial"/>
-        </w:rPr>
-        <w:t xml:space="preserve">- alpha (‘_’, </w:t>
+        <w:t xml:space="preserve">, ….&gt; - alpha (‘_’, </w:t>
       </w:r>
       <w:proofErr w:type="spellStart"/>
       <w:r>
@@ -665,37 +651,7 @@
         <w:rPr>
           <w:rFonts w:ascii="Arial" w:hAnsi="Arial" w:cs="Arial"/>
         </w:rPr>
-        <w:t>, ….&gt;</w:t>
-      </w:r>
-      <w:r>
-        <w:rPr>
-          <w:rFonts w:ascii="Arial" w:hAnsi="Arial" w:cs="Arial"/>
-        </w:rPr>
-        <w:t xml:space="preserve"> </w:t>
-      </w:r>
-      <w:r>
-        <w:rPr>
-          <w:rFonts w:ascii="Arial" w:hAnsi="Arial" w:cs="Arial"/>
-        </w:rPr>
-        <w:t xml:space="preserve">- </w:t>
-      </w:r>
-      <w:r>
-        <w:rPr>
-          <w:rFonts w:ascii="Arial" w:hAnsi="Arial" w:cs="Arial"/>
-        </w:rPr>
-        <w:t>[-]</w:t>
-      </w:r>
-      <w:r>
-        <w:rPr>
-          <w:rFonts w:ascii="Arial" w:hAnsi="Arial" w:cs="Arial"/>
-        </w:rPr>
-        <w:t xml:space="preserve"> (</w:t>
-      </w:r>
-      <w:r>
-        <w:rPr>
-          <w:rFonts w:ascii="Arial" w:hAnsi="Arial" w:cs="Arial"/>
-        </w:rPr>
-        <w:t>digit)+</w:t>
+        <w:t>, ….&gt; - [-] (digit)+</w:t>
       </w:r>
     </w:p>
     <w:p>
@@ -724,205 +680,7 @@
         <w:rPr>
           <w:rFonts w:ascii="Arial" w:hAnsi="Arial" w:cs="Arial"/>
         </w:rPr>
-        <w:t>, ….&gt;</w:t>
-      </w:r>
-      <w:r>
-        <w:rPr>
-          <w:rFonts w:ascii="Arial" w:hAnsi="Arial" w:cs="Arial"/>
-        </w:rPr>
-        <w:t xml:space="preserve"> </w:t>
-      </w:r>
-      <w:r>
-        <w:rPr>
-          <w:rFonts w:ascii="Arial" w:hAnsi="Arial" w:cs="Arial"/>
-        </w:rPr>
-        <w:t>- ‘+’, ‘-‘,</w:t>
-      </w:r>
-      <w:r>
-        <w:rPr>
-          <w:rFonts w:ascii="Arial" w:hAnsi="Arial" w:cs="Arial"/>
-        </w:rPr>
-        <w:t xml:space="preserve"> </w:t>
-      </w:r>
-      <w:r>
-        <w:rPr>
-          <w:rFonts w:ascii="Arial" w:hAnsi="Arial" w:cs="Arial"/>
-        </w:rPr>
-        <w:t>‘</w:t>
-      </w:r>
-      <w:r>
-        <w:rPr>
-          <w:rFonts w:ascii="Arial" w:hAnsi="Arial" w:cs="Arial"/>
-        </w:rPr>
-        <w:t>*</w:t>
-      </w:r>
-      <w:r>
-        <w:rPr>
-          <w:rFonts w:ascii="Arial" w:hAnsi="Arial" w:cs="Arial"/>
-        </w:rPr>
-        <w:t>’, ‘</w:t>
-      </w:r>
-      <w:r>
-        <w:rPr>
-          <w:rFonts w:ascii="Arial" w:hAnsi="Arial" w:cs="Arial"/>
-        </w:rPr>
-        <w:t>/</w:t>
-      </w:r>
-      <w:r>
-        <w:rPr>
-          <w:rFonts w:ascii="Arial" w:hAnsi="Arial" w:cs="Arial"/>
-        </w:rPr>
-        <w:t>‘,</w:t>
-      </w:r>
-      <w:r>
-        <w:rPr>
-          <w:rFonts w:ascii="Arial" w:hAnsi="Arial" w:cs="Arial"/>
-        </w:rPr>
-        <w:t xml:space="preserve"> </w:t>
-      </w:r>
-      <w:r>
-        <w:rPr>
-          <w:rFonts w:ascii="Arial" w:hAnsi="Arial" w:cs="Arial"/>
-        </w:rPr>
-        <w:t>‘</w:t>
-      </w:r>
-      <w:r>
-        <w:rPr>
-          <w:rFonts w:ascii="Arial" w:hAnsi="Arial" w:cs="Arial"/>
-        </w:rPr>
-        <w:t>%</w:t>
-      </w:r>
-      <w:r>
-        <w:rPr>
-          <w:rFonts w:ascii="Arial" w:hAnsi="Arial" w:cs="Arial"/>
-        </w:rPr>
-        <w:t>’, ‘</w:t>
-      </w:r>
-      <w:r>
-        <w:rPr>
-          <w:rFonts w:ascii="Arial" w:hAnsi="Arial" w:cs="Arial"/>
-        </w:rPr>
-        <w:t>==</w:t>
-      </w:r>
-      <w:r>
-        <w:rPr>
-          <w:rFonts w:ascii="Arial" w:hAnsi="Arial" w:cs="Arial"/>
-        </w:rPr>
-        <w:t>‘,</w:t>
-      </w:r>
-      <w:r>
-        <w:rPr>
-          <w:rFonts w:ascii="Arial" w:hAnsi="Arial" w:cs="Arial"/>
-        </w:rPr>
-        <w:t xml:space="preserve"> </w:t>
-      </w:r>
-      <w:r>
-        <w:rPr>
-          <w:rFonts w:ascii="Arial" w:hAnsi="Arial" w:cs="Arial"/>
-        </w:rPr>
-        <w:t>‘</w:t>
-      </w:r>
-      <w:r>
-        <w:rPr>
-          <w:rFonts w:ascii="Arial" w:hAnsi="Arial" w:cs="Arial"/>
-        </w:rPr>
-        <w:t>&lt;</w:t>
-      </w:r>
-      <w:r>
-        <w:rPr>
-          <w:rFonts w:ascii="Arial" w:hAnsi="Arial" w:cs="Arial"/>
-        </w:rPr>
-        <w:t>’, ‘</w:t>
-      </w:r>
-      <w:r>
-        <w:rPr>
-          <w:rFonts w:ascii="Arial" w:hAnsi="Arial" w:cs="Arial"/>
-        </w:rPr>
-        <w:t>&gt;</w:t>
-      </w:r>
-      <w:r>
-        <w:rPr>
-          <w:rFonts w:ascii="Arial" w:hAnsi="Arial" w:cs="Arial"/>
-        </w:rPr>
-        <w:t>‘,</w:t>
-      </w:r>
-      <w:r>
-        <w:rPr>
-          <w:rFonts w:ascii="Arial" w:hAnsi="Arial" w:cs="Arial"/>
-        </w:rPr>
-        <w:t xml:space="preserve"> </w:t>
-      </w:r>
-      <w:r>
-        <w:rPr>
-          <w:rFonts w:ascii="Arial" w:hAnsi="Arial" w:cs="Arial"/>
-        </w:rPr>
-        <w:t>‘</w:t>
-      </w:r>
-      <w:r>
-        <w:rPr>
-          <w:rFonts w:ascii="Arial" w:hAnsi="Arial" w:cs="Arial"/>
-        </w:rPr>
-        <w:t>&lt;=</w:t>
-      </w:r>
-      <w:r>
-        <w:rPr>
-          <w:rFonts w:ascii="Arial" w:hAnsi="Arial" w:cs="Arial"/>
-        </w:rPr>
-        <w:t>’, ‘</w:t>
-      </w:r>
-      <w:r>
-        <w:rPr>
-          <w:rFonts w:ascii="Arial" w:hAnsi="Arial" w:cs="Arial"/>
-        </w:rPr>
-        <w:t>&gt;=</w:t>
-      </w:r>
-      <w:r>
-        <w:rPr>
-          <w:rFonts w:ascii="Arial" w:hAnsi="Arial" w:cs="Arial"/>
-        </w:rPr>
-        <w:t>‘,</w:t>
-      </w:r>
-      <w:r>
-        <w:rPr>
-          <w:rFonts w:ascii="Arial" w:hAnsi="Arial" w:cs="Arial"/>
-        </w:rPr>
-        <w:t xml:space="preserve"> </w:t>
-      </w:r>
-      <w:r>
-        <w:rPr>
-          <w:rFonts w:ascii="Arial" w:hAnsi="Arial" w:cs="Arial"/>
-        </w:rPr>
-        <w:t>‘</w:t>
-      </w:r>
-      <w:r>
-        <w:rPr>
-          <w:rFonts w:ascii="Arial" w:hAnsi="Arial" w:cs="Arial"/>
-        </w:rPr>
-        <w:t>!=</w:t>
-      </w:r>
-      <w:r>
-        <w:rPr>
-          <w:rFonts w:ascii="Arial" w:hAnsi="Arial" w:cs="Arial"/>
-        </w:rPr>
-        <w:t>’, ‘</w:t>
-      </w:r>
-      <w:r>
-        <w:rPr>
-          <w:rFonts w:ascii="Arial" w:hAnsi="Arial" w:cs="Arial"/>
-        </w:rPr>
-        <w:t>&amp;&amp;</w:t>
-      </w:r>
-      <w:r>
-        <w:rPr>
-          <w:rFonts w:ascii="Arial" w:hAnsi="Arial" w:cs="Arial"/>
-        </w:rPr>
-        <w:t>‘</w:t>
-      </w:r>
-      <w:r>
-        <w:rPr>
-          <w:rFonts w:ascii="Arial" w:hAnsi="Arial" w:cs="Arial"/>
-        </w:rPr>
-        <w:t>, ‘||’, ‘:’</w:t>
+        <w:t>, ….&gt; - ‘+’, ‘-‘, ‘*’, ‘/‘, ‘%’, ‘==‘, ‘&lt;’, ‘&gt;‘, ‘&lt;=’, ‘&gt;=‘, ‘!=’, ‘&amp;&amp;‘, ‘||’, ‘:’</w:t>
       </w:r>
     </w:p>
     <w:p>
@@ -953,85 +711,7 @@
         <w:rPr>
           <w:rFonts w:ascii="Arial" w:hAnsi="Arial" w:cs="Arial"/>
         </w:rPr>
-        <w:t xml:space="preserve">, ….&gt; </w:t>
-      </w:r>
-      <w:r>
-        <w:rPr>
-          <w:rFonts w:ascii="Arial" w:hAnsi="Arial" w:cs="Arial"/>
-        </w:rPr>
-        <w:t xml:space="preserve">- </w:t>
-      </w:r>
-      <w:r>
-        <w:rPr>
-          <w:rFonts w:ascii="Arial" w:hAnsi="Arial" w:cs="Arial"/>
-        </w:rPr>
-        <w:t>‘(</w:t>
-      </w:r>
-      <w:r>
-        <w:rPr>
-          <w:rFonts w:ascii="Arial" w:hAnsi="Arial" w:cs="Arial"/>
-        </w:rPr>
-        <w:t xml:space="preserve">’, </w:t>
-      </w:r>
-      <w:r>
-        <w:rPr>
-          <w:rFonts w:ascii="Arial" w:hAnsi="Arial" w:cs="Arial"/>
-        </w:rPr>
-        <w:t>‘)</w:t>
-      </w:r>
-      <w:r>
-        <w:rPr>
-          <w:rFonts w:ascii="Arial" w:hAnsi="Arial" w:cs="Arial"/>
-        </w:rPr>
-        <w:t>‘, ‘</w:t>
-      </w:r>
-      <w:r>
-        <w:rPr>
-          <w:rFonts w:ascii="Arial" w:hAnsi="Arial" w:cs="Arial"/>
-        </w:rPr>
-        <w:t>[</w:t>
-      </w:r>
-      <w:r>
-        <w:rPr>
-          <w:rFonts w:ascii="Arial" w:hAnsi="Arial" w:cs="Arial"/>
-        </w:rPr>
-        <w:t>’, ‘</w:t>
-      </w:r>
-      <w:r>
-        <w:rPr>
-          <w:rFonts w:ascii="Arial" w:hAnsi="Arial" w:cs="Arial"/>
-        </w:rPr>
-        <w:t>]</w:t>
-      </w:r>
-      <w:r>
-        <w:rPr>
-          <w:rFonts w:ascii="Arial" w:hAnsi="Arial" w:cs="Arial"/>
-        </w:rPr>
-        <w:t>‘, ‘</w:t>
-      </w:r>
-      <w:r>
-        <w:rPr>
-          <w:rFonts w:ascii="Arial" w:hAnsi="Arial" w:cs="Arial"/>
-        </w:rPr>
-        <w:t>{</w:t>
-      </w:r>
-      <w:r>
-        <w:rPr>
-          <w:rFonts w:ascii="Arial" w:hAnsi="Arial" w:cs="Arial"/>
-        </w:rPr>
-        <w:t>’, ‘</w:t>
-      </w:r>
-      <w:r>
-        <w:rPr>
-          <w:rFonts w:ascii="Arial" w:hAnsi="Arial" w:cs="Arial"/>
-        </w:rPr>
-        <w:t>}</w:t>
-      </w:r>
-      <w:r>
-        <w:rPr>
-          <w:rFonts w:ascii="Arial" w:hAnsi="Arial" w:cs="Arial"/>
-        </w:rPr>
-        <w:t>‘</w:t>
+        <w:t>, ….&gt; - ‘(’, ‘)‘, ‘[’, ‘]‘, ‘{’, ‘}‘</w:t>
       </w:r>
     </w:p>
     <w:p>
@@ -1062,19 +742,7 @@
         <w:rPr>
           <w:rFonts w:ascii="Arial" w:hAnsi="Arial" w:cs="Arial"/>
         </w:rPr>
-        <w:t xml:space="preserve">, ….&gt; </w:t>
-      </w:r>
-      <w:r>
-        <w:rPr>
-          <w:rFonts w:ascii="Arial" w:hAnsi="Arial" w:cs="Arial"/>
-        </w:rPr>
-        <w:t xml:space="preserve">- </w:t>
-      </w:r>
-      <w:r>
-        <w:rPr>
-          <w:rFonts w:ascii="Arial" w:hAnsi="Arial" w:cs="Arial"/>
-        </w:rPr>
-        <w:t>‘,’, ‘;’</w:t>
+        <w:t>, ….&gt; - ‘,’, ‘;’</w:t>
       </w:r>
     </w:p>
     <w:p>
@@ -1105,19 +773,7 @@
         <w:rPr>
           <w:rFonts w:ascii="Arial" w:hAnsi="Arial" w:cs="Arial"/>
         </w:rPr>
-        <w:t xml:space="preserve">, ….&gt; </w:t>
-      </w:r>
-      <w:r>
-        <w:rPr>
-          <w:rFonts w:ascii="Arial" w:hAnsi="Arial" w:cs="Arial"/>
-        </w:rPr>
-        <w:t xml:space="preserve">- </w:t>
-      </w:r>
-      <w:r>
-        <w:rPr>
-          <w:rFonts w:ascii="Arial" w:hAnsi="Arial" w:cs="Arial"/>
-        </w:rPr>
-        <w:t>‘.’</w:t>
+        <w:t>, ….&gt; - ‘.’</w:t>
       </w:r>
     </w:p>
     <w:p>
@@ -1197,16 +853,8 @@
         <w:rPr>
           <w:rFonts w:ascii="Arial" w:eastAsiaTheme="minorEastAsia" w:hAnsi="Arial" w:cs="Arial"/>
         </w:rPr>
-        <w:t xml:space="preserve"> final </w:t>
-      </w:r>
-      <w:proofErr w:type="gramStart"/>
-      <w:r>
-        <w:rPr>
-          <w:rFonts w:ascii="Arial" w:eastAsiaTheme="minorEastAsia" w:hAnsi="Arial" w:cs="Arial"/>
-        </w:rPr>
-        <w:t xml:space="preserve">state </w:t>
-      </w:r>
-      <w:proofErr w:type="gramEnd"/>
+        <w:t xml:space="preserve"> final state </w:t>
+      </w:r>
       <m:oMath>
         <m:sSub>
           <m:sSubPr>
@@ -1235,6 +883,54 @@
           </m:sub>
         </m:sSub>
       </m:oMath>
+      <w:r>
+        <w:rPr>
+          <w:rFonts w:ascii="Arial" w:eastAsiaTheme="minorEastAsia" w:hAnsi="Arial" w:cs="Arial"/>
+        </w:rPr>
+        <w:t xml:space="preserve"> where </w:t>
+      </w:r>
+      <m:oMath>
+        <m:sSub>
+          <m:sSubPr>
+            <m:ctrlPr>
+              <w:rPr>
+                <w:rFonts w:ascii="Cambria Math" w:eastAsiaTheme="minorEastAsia" w:hAnsi="Cambria Math" w:cs="Arial"/>
+                <w:i/>
+              </w:rPr>
+            </m:ctrlPr>
+          </m:sSubPr>
+          <m:e>
+            <m:r>
+              <w:rPr>
+                <w:rFonts w:ascii="Cambria Math" w:eastAsiaTheme="minorEastAsia" w:hAnsi="Cambria Math" w:cs="Arial"/>
+              </w:rPr>
+              <m:t>k</m:t>
+            </m:r>
+          </m:e>
+          <m:sub>
+            <m:r>
+              <w:rPr>
+                <w:rFonts w:ascii="Cambria Math" w:eastAsiaTheme="minorEastAsia" w:hAnsi="Cambria Math" w:cs="Arial"/>
+              </w:rPr>
+              <m:t>1</m:t>
+            </m:r>
+          </m:sub>
+        </m:sSub>
+      </m:oMath>
+      <w:r>
+        <w:rPr>
+          <w:rFonts w:ascii="Arial" w:eastAsiaTheme="minorEastAsia" w:hAnsi="Arial" w:cs="Arial"/>
+        </w:rPr>
+        <w:t xml:space="preserve"> is differen</w:t>
+      </w:r>
+      <w:bookmarkStart w:id="0" w:name="_GoBack"/>
+      <w:bookmarkEnd w:id="0"/>
+      <w:r>
+        <w:rPr>
+          <w:rFonts w:ascii="Arial" w:eastAsiaTheme="minorEastAsia" w:hAnsi="Arial" w:cs="Arial"/>
+        </w:rPr>
+        <w:t>t than S</w:t>
+      </w:r>
       <w:r>
         <w:rPr>
           <w:rFonts w:ascii="Arial" w:eastAsiaTheme="minorEastAsia" w:hAnsi="Arial" w:cs="Arial"/>
